--- a/NWT1/3 Klasse/Funktechnik/Funktechnik.docx
+++ b/NWT1/3 Klasse/Funktechnik/Funktechnik.docx
@@ -1,6 +1,6 @@
 
 <file path=word/document.xml><?xml version="1.0" encoding="utf-8"?>
-<w:document xmlns:wpc="http://schemas.microsoft.com/office/word/2010/wordprocessingCanvas" xmlns:cx="http://schemas.microsoft.com/office/drawing/2014/chartex" xmlns:cx1="http://schemas.microsoft.com/office/drawing/2015/9/8/chartex" xmlns:cx2="http://schemas.microsoft.com/office/drawing/2015/10/21/chartex" xmlns:cx3="http://schemas.microsoft.com/office/drawing/2016/5/9/chartex" xmlns:cx4="http://schemas.microsoft.com/office/drawing/2016/5/10/chartex" xmlns:cx5="http://schemas.microsoft.com/office/drawing/2016/5/11/chartex" xmlns:cx6="http://schemas.microsoft.com/office/drawing/2016/5/12/chartex" xmlns:cx7="http://schemas.microsoft.com/office/drawing/2016/5/13/chartex" xmlns:cx8="http://schemas.microsoft.com/office/drawing/2016/5/14/chartex" xmlns:mc="http://schemas.openxmlformats.org/markup-compatibility/2006" xmlns:aink="http://schemas.microsoft.com/office/drawing/2016/ink" xmlns:am3d="http://schemas.microsoft.com/office/drawing/2017/model3d" xmlns:o="urn:schemas-microsoft-com:office:office" xmlns:oel="http://schemas.microsoft.com/office/2019/extlst" xmlns:r="http://schemas.openxmlformats.org/officeDocument/2006/relationships" xmlns:m="http://schemas.openxmlformats.org/officeDocument/2006/math" xmlns:v="urn:schemas-microsoft-com:vml" xmlns:wp14="http://schemas.microsoft.com/office/word/2010/wordprocessingDrawing" xmlns:wp="http://schemas.openxmlformats.org/drawingml/2006/wordprocessingDrawing" xmlns:w10="urn:schemas-microsoft-com:office:word" xmlns:w="http://schemas.openxmlformats.org/wordprocessingml/2006/main" xmlns:w14="http://schemas.microsoft.com/office/word/2010/wordml" xmlns:w15="http://schemas.microsoft.com/office/word/2012/wordml" xmlns:w16cex="http://schemas.microsoft.com/office/word/2018/wordml/cex" xmlns:w16cid="http://schemas.microsoft.com/office/word/2016/wordml/cid" xmlns:w16="http://schemas.microsoft.com/office/word/2018/wordml" xmlns:w16sdtdh="http://schemas.microsoft.com/office/word/2020/wordml/sdtdatahash" xmlns:w16se="http://schemas.microsoft.com/office/word/2015/wordml/symex" xmlns:wpg="http://schemas.microsoft.com/office/word/2010/wordprocessingGroup" xmlns:wpi="http://schemas.microsoft.com/office/word/2010/wordprocessingInk" xmlns:wne="http://schemas.microsoft.com/office/word/2006/wordml" xmlns:wps="http://schemas.microsoft.com/office/word/2010/wordprocessingShape" mc:Ignorable="w14 w15 w16se w16cid w16 w16cex w16sdtdh wp14">
+<w:document xmlns:wpc="http://schemas.microsoft.com/office/word/2010/wordprocessingCanvas" xmlns:cx="http://schemas.microsoft.com/office/drawing/2014/chartex" xmlns:cx1="http://schemas.microsoft.com/office/drawing/2015/9/8/chartex" xmlns:cx2="http://schemas.microsoft.com/office/drawing/2015/10/21/chartex" xmlns:cx3="http://schemas.microsoft.com/office/drawing/2016/5/9/chartex" xmlns:cx4="http://schemas.microsoft.com/office/drawing/2016/5/10/chartex" xmlns:cx5="http://schemas.microsoft.com/office/drawing/2016/5/11/chartex" xmlns:cx6="http://schemas.microsoft.com/office/drawing/2016/5/12/chartex" xmlns:cx7="http://schemas.microsoft.com/office/drawing/2016/5/13/chartex" xmlns:cx8="http://schemas.microsoft.com/office/drawing/2016/5/14/chartex" xmlns:mc="http://schemas.openxmlformats.org/markup-compatibility/2006" xmlns:aink="http://schemas.microsoft.com/office/drawing/2016/ink" xmlns:am3d="http://schemas.microsoft.com/office/drawing/2017/model3d" xmlns:o="urn:schemas-microsoft-com:office:office" xmlns:oel="http://schemas.microsoft.com/office/2019/extlst" xmlns:r="http://schemas.openxmlformats.org/officeDocument/2006/relationships" xmlns:m="http://schemas.openxmlformats.org/officeDocument/2006/math" xmlns:v="urn:schemas-microsoft-com:vml" xmlns:wp14="http://schemas.microsoft.com/office/word/2010/wordprocessingDrawing" xmlns:wp="http://schemas.openxmlformats.org/drawingml/2006/wordprocessingDrawing" xmlns:w10="urn:schemas-microsoft-com:office:word" xmlns:w="http://schemas.openxmlformats.org/wordprocessingml/2006/main" xmlns:w14="http://schemas.microsoft.com/office/word/2010/wordml" xmlns:w15="http://schemas.microsoft.com/office/word/2012/wordml" xmlns:w16cex="http://schemas.microsoft.com/office/word/2018/wordml/cex" xmlns:w16cid="http://schemas.microsoft.com/office/word/2016/wordml/cid" xmlns:w16="http://schemas.microsoft.com/office/word/2018/wordml" xmlns:w16du="http://schemas.microsoft.com/office/word/2023/wordml/word16du" xmlns:w16sdtdh="http://schemas.microsoft.com/office/word/2020/wordml/sdtdatahash" xmlns:w16se="http://schemas.microsoft.com/office/word/2015/wordml/symex" xmlns:wpg="http://schemas.microsoft.com/office/word/2010/wordprocessingGroup" xmlns:wpi="http://schemas.microsoft.com/office/word/2010/wordprocessingInk" xmlns:wne="http://schemas.microsoft.com/office/word/2006/wordml" xmlns:wps="http://schemas.microsoft.com/office/word/2010/wordprocessingShape" mc:Ignorable="w14 w15 w16se w16cid w16 w16cex w16sdtdh w16du wp14">
   <w:body>
     <w:p>
       <w:pPr>
@@ -245,55 +245,19 @@
       </w:r>
     </w:p>
     <w:p>
-      <w:pPr>
+      <w:r>
+        <w:t xml:space="preserve">a </w:t>
+      </w:r>
+      <w:r>
+        <w:t xml:space="preserve">bei 54 MBit/s </w:t>
+      </w:r>
+      <w:r>
         <w:rPr>
           <w:lang w:val="en-GB"/>
         </w:rPr>
-      </w:pPr>
-      <w:r>
-        <w:rPr>
-          <w:lang w:val="en-GB"/>
-        </w:rPr>
-        <w:t xml:space="preserve">a </w:t>
-      </w:r>
-      <w:proofErr w:type="spellStart"/>
-      <w:r>
-        <w:rPr>
-          <w:lang w:val="en-GB"/>
-        </w:rPr>
-        <w:t>bei</w:t>
-      </w:r>
-      <w:proofErr w:type="spellEnd"/>
-      <w:r>
-        <w:rPr>
-          <w:lang w:val="en-GB"/>
-        </w:rPr>
-        <w:t xml:space="preserve"> 54 </w:t>
-      </w:r>
-      <w:proofErr w:type="spellStart"/>
-      <w:r>
-        <w:rPr>
-          <w:lang w:val="en-GB"/>
-        </w:rPr>
-        <w:t>MBit</w:t>
-      </w:r>
-      <w:proofErr w:type="spellEnd"/>
-      <w:r>
-        <w:rPr>
-          <w:lang w:val="en-GB"/>
-        </w:rPr>
-        <w:t xml:space="preserve">/s </w:t>
-      </w:r>
-      <w:r>
-        <w:rPr>
-          <w:lang w:val="en-GB"/>
-        </w:rPr>
         <w:sym w:font="Wingdings" w:char="F0E0"/>
       </w:r>
       <w:r>
-        <w:rPr>
-          <w:lang w:val="en-GB"/>
-        </w:rPr>
         <w:t xml:space="preserve"> 5GHz</w:t>
       </w:r>
     </w:p>
@@ -402,13 +366,8 @@
       </w:r>
     </w:p>
     <w:p>
-      <w:proofErr w:type="spellStart"/>
-      <w:r>
-        <w:t>ac</w:t>
-      </w:r>
-      <w:proofErr w:type="spellEnd"/>
-      <w:r>
-        <w:t xml:space="preserve"> </w:t>
+      <w:r>
+        <w:t xml:space="preserve">ac </w:t>
       </w:r>
       <w:r>
         <w:sym w:font="Wingdings" w:char="F0E0"/>
@@ -422,13 +381,8 @@
       </w:r>
     </w:p>
     <w:p>
-      <w:proofErr w:type="spellStart"/>
-      <w:r>
-        <w:t>ax</w:t>
-      </w:r>
-      <w:proofErr w:type="spellEnd"/>
-      <w:r>
-        <w:t xml:space="preserve"> </w:t>
+      <w:r>
+        <w:t xml:space="preserve">ax </w:t>
       </w:r>
       <w:r>
         <w:sym w:font="Wingdings" w:char="F0E0"/>
@@ -445,13 +399,8 @@
       </w:r>
       <w:r>
         <w:tab/>
-        <w:t xml:space="preserve">Weiterentwicklung des </w:t>
-      </w:r>
-      <w:proofErr w:type="spellStart"/>
-      <w:r>
-        <w:t>ac‘s</w:t>
-      </w:r>
-      <w:proofErr w:type="spellEnd"/>
+        <w:t>Weiterentwicklung des ac‘s</w:t>
+      </w:r>
     </w:p>
     <w:p>
       <w:r>
@@ -515,13 +464,8 @@
       </w:r>
     </w:p>
     <w:p>
-      <w:proofErr w:type="spellStart"/>
-      <w:r>
-        <w:t>MiMo</w:t>
-      </w:r>
-      <w:proofErr w:type="spellEnd"/>
-      <w:r>
-        <w:t>:</w:t>
+      <w:r>
+        <w:t>MiMo:</w:t>
       </w:r>
     </w:p>
     <w:p>
@@ -578,61 +522,50 @@
         </w:rPr>
         <w:t>CA</w:t>
       </w:r>
-    </w:p>
-    <w:p>
-      <w:r>
-        <w:t>Netto:</w:t>
-      </w:r>
-    </w:p>
-    <w:p>
-      <w:r>
-        <w:t xml:space="preserve">Nur die Hälfte davon (Weil </w:t>
-      </w:r>
-      <w:r>
-        <w:t>die Protokolle</w:t>
-      </w:r>
-      <w:r>
-        <w:t xml:space="preserve"> auch Platz brauchen)</w:t>
-      </w:r>
-    </w:p>
-    <w:p/>
-    <w:p>
-      <w:r>
-        <w:t xml:space="preserve">Beim </w:t>
-      </w:r>
-      <w:proofErr w:type="spellStart"/>
-      <w:r>
-        <w:t>AccesPoints</w:t>
-      </w:r>
-      <w:proofErr w:type="spellEnd"/>
-      <w:r>
-        <w:t xml:space="preserve"> eine </w:t>
-      </w:r>
       <w:r>
         <w:rPr>
           <w:b/>
           <w:bCs/>
         </w:rPr>
-        <w:t>geringe Sendeleistung einstellen</w:t>
-      </w:r>
-    </w:p>
-    <w:p>
+        <w:t xml:space="preserve"> (Layer 1)</w:t>
+      </w:r>
+    </w:p>
+    <w:p>
+      <w:r>
+        <w:t>Netto:</w:t>
+      </w:r>
+    </w:p>
+    <w:p>
+      <w:r>
+        <w:t xml:space="preserve">Nur die Hälfte davon (Weil </w:t>
+      </w:r>
+      <w:r>
+        <w:t>die Protokolle</w:t>
+      </w:r>
+      <w:r>
+        <w:t xml:space="preserve"> auch Platz brauchen)</w:t>
+      </w:r>
+    </w:p>
+    <w:p/>
+    <w:p>
+      <w:r>
+        <w:t xml:space="preserve">Beim AccesPoints eine </w:t>
+      </w:r>
       <w:r>
         <w:rPr>
           <w:b/>
           <w:bCs/>
         </w:rPr>
-        <w:t>SSID</w:t>
-      </w:r>
+        <w:t>geringe Sendeleistung einstellen</w:t>
+      </w:r>
+    </w:p>
+    <w:p>
       <w:r>
         <w:rPr>
           <w:b/>
           <w:bCs/>
         </w:rPr>
-        <w:t xml:space="preserve"> </w:t>
-      </w:r>
-      <w:r>
-        <w:sym w:font="Wingdings" w:char="F0E0"/>
+        <w:t>SSID</w:t>
       </w:r>
       <w:r>
         <w:rPr>
@@ -642,6 +575,16 @@
         <w:t xml:space="preserve"> </w:t>
       </w:r>
       <w:r>
+        <w:sym w:font="Wingdings" w:char="F0E0"/>
+      </w:r>
+      <w:r>
+        <w:rPr>
+          <w:b/>
+          <w:bCs/>
+        </w:rPr>
+        <w:t xml:space="preserve"> </w:t>
+      </w:r>
+      <w:r>
         <w:t>Name des WLANs</w:t>
       </w:r>
     </w:p>
@@ -653,15 +596,7 @@
     </w:p>
     <w:p>
       <w:r>
-        <w:t xml:space="preserve">Der Client hat die Entscheidung für den Frequenzbereich (zu welchem </w:t>
-      </w:r>
-      <w:proofErr w:type="spellStart"/>
-      <w:r>
-        <w:t>AccesPoint</w:t>
-      </w:r>
-      <w:proofErr w:type="spellEnd"/>
-      <w:r>
-        <w:t xml:space="preserve"> er sich verbindet)</w:t>
+        <w:t>Der Client hat die Entscheidung für den Frequenzbereich (zu welchem AccesPoint er sich verbindet)</w:t>
       </w:r>
     </w:p>
     <w:p/>
@@ -719,15 +654,7 @@
         <w:t>WPA</w:t>
       </w:r>
       <w:r>
-        <w:t xml:space="preserve"> = WiFi </w:t>
-      </w:r>
-      <w:proofErr w:type="spellStart"/>
-      <w:r>
-        <w:t>Protected</w:t>
-      </w:r>
-      <w:proofErr w:type="spellEnd"/>
-      <w:r>
-        <w:t xml:space="preserve"> Access</w:t>
+        <w:t xml:space="preserve"> = WiFi Protected Access</w:t>
       </w:r>
     </w:p>
     <w:p>
@@ -862,80 +789,64 @@
     <w:p/>
     <w:p/>
     <w:p>
-      <w:proofErr w:type="spellStart"/>
       <w:r>
         <w:rPr>
           <w:b/>
           <w:bCs/>
         </w:rPr>
-        <w:t>eDiretory</w:t>
-      </w:r>
-      <w:proofErr w:type="spellEnd"/>
+        <w:t xml:space="preserve">eDiretory </w:t>
+      </w:r>
       <w:r>
         <w:rPr>
           <w:b/>
           <w:bCs/>
         </w:rPr>
-        <w:t xml:space="preserve"> </w:t>
+        <w:sym w:font="Wingdings" w:char="F0E0"/>
       </w:r>
       <w:r>
         <w:rPr>
           <w:b/>
           <w:bCs/>
         </w:rPr>
-        <w:sym w:font="Wingdings" w:char="F0E0"/>
+        <w:t xml:space="preserve"> </w:t>
       </w:r>
       <w:r>
         <w:rPr>
           <w:b/>
           <w:bCs/>
         </w:rPr>
-        <w:t xml:space="preserve"> </w:t>
-      </w:r>
-      <w:proofErr w:type="spellStart"/>
+        <w:t>L</w:t>
+      </w:r>
       <w:r>
         <w:rPr>
           <w:b/>
           <w:bCs/>
         </w:rPr>
-        <w:t>L</w:t>
+        <w:t>dap</w:t>
+      </w:r>
+      <w:r>
+        <w:t xml:space="preserve"> wird zum </w:t>
       </w:r>
       <w:r>
         <w:rPr>
           <w:b/>
           <w:bCs/>
         </w:rPr>
-        <w:t>dap</w:t>
-      </w:r>
-      <w:proofErr w:type="spellEnd"/>
-      <w:r>
-        <w:t xml:space="preserve"> wird zum </w:t>
-      </w:r>
-      <w:r>
+        <w:t>Radius</w:t>
+      </w:r>
+      <w:r>
+        <w:t xml:space="preserve"> geschickt</w:t>
+      </w:r>
+    </w:p>
+    <w:p>
+      <w:pPr>
         <w:rPr>
           <w:b/>
           <w:bCs/>
         </w:rPr>
-        <w:t>Radius</w:t>
-      </w:r>
-      <w:r>
-        <w:t xml:space="preserve"> geschickt</w:t>
-      </w:r>
-    </w:p>
-    <w:p>
-      <w:pPr>
-        <w:rPr>
-          <w:b/>
-          <w:bCs/>
-        </w:rPr>
-      </w:pPr>
-      <w:proofErr w:type="spellStart"/>
-      <w:r>
-        <w:t>Ldap</w:t>
-      </w:r>
-      <w:proofErr w:type="spellEnd"/>
-      <w:r>
-        <w:t xml:space="preserve"> ist ein Verzeichnisdienst </w:t>
+      </w:pPr>
+      <w:r>
+        <w:t xml:space="preserve">Ldap ist ein Verzeichnisdienst </w:t>
       </w:r>
       <w:r>
         <w:rPr>
@@ -1113,7 +1024,6 @@
           <w:tab w:val="left" w:pos="1980"/>
         </w:tabs>
       </w:pPr>
-      <w:proofErr w:type="spellStart"/>
       <w:r>
         <w:lastRenderedPageBreak/>
         <w:t>Mi</w:t>
@@ -1122,11 +1032,7 @@
         <w:t>k</w:t>
       </w:r>
       <w:r>
-        <w:t>roTik</w:t>
-      </w:r>
-      <w:proofErr w:type="spellEnd"/>
-      <w:r>
-        <w:t>:</w:t>
+        <w:t>roTik:</w:t>
       </w:r>
     </w:p>
     <w:p>
@@ -1146,7 +1052,13 @@
         </w:tabs>
       </w:pPr>
       <w:r>
-        <w:t>Waln2: 5 GHz</w:t>
+        <w:t>W</w:t>
+      </w:r>
+      <w:r>
+        <w:t>lan</w:t>
+      </w:r>
+      <w:r>
+        <w:t>2: 5 GHz</w:t>
       </w:r>
     </w:p>
     <w:p>
@@ -1159,15 +1071,7 @@
         <w:t>Die Beiden können u</w:t>
       </w:r>
       <w:r>
-        <w:t xml:space="preserve">nabhängig </w:t>
-      </w:r>
-      <w:proofErr w:type="gramStart"/>
-      <w:r>
-        <w:t>Konfiguriert</w:t>
-      </w:r>
-      <w:proofErr w:type="gramEnd"/>
-      <w:r>
-        <w:t xml:space="preserve"> werden</w:t>
+        <w:t>nabhängig Konfiguriert werden</w:t>
       </w:r>
     </w:p>
     <w:p>
@@ -1183,16 +1087,8 @@
         <w:rPr>
           <w:lang w:val="en-GB"/>
         </w:rPr>
-        <w:t xml:space="preserve">Ap bridge: </w:t>
-      </w:r>
-      <w:proofErr w:type="spellStart"/>
-      <w:r>
-        <w:rPr>
-          <w:lang w:val="en-GB"/>
-        </w:rPr>
-        <w:t>AccessPoint</w:t>
-      </w:r>
-      <w:proofErr w:type="spellEnd"/>
+        <w:t>Ap bridge: AccessPoint</w:t>
+      </w:r>
     </w:p>
     <w:p>
       <w:pPr>
@@ -1207,21 +1103,7 @@
         <w:rPr>
           <w:lang w:val="en-GB"/>
         </w:rPr>
-        <w:t xml:space="preserve">Station: </w:t>
-      </w:r>
-      <w:proofErr w:type="spellStart"/>
-      <w:r>
-        <w:rPr>
-          <w:lang w:val="en-GB"/>
-        </w:rPr>
-        <w:t>Wlan</w:t>
-      </w:r>
-      <w:proofErr w:type="spellEnd"/>
-      <w:r>
-        <w:rPr>
-          <w:lang w:val="en-GB"/>
-        </w:rPr>
-        <w:t>-Client</w:t>
+        <w:t>Station: Wlan-Client</w:t>
       </w:r>
     </w:p>
     <w:p>
@@ -1247,21 +1129,12 @@
       <w:r>
         <w:t xml:space="preserve">Beides wird über ein </w:t>
       </w:r>
-      <w:proofErr w:type="spellStart"/>
       <w:r>
         <w:rPr>
           <w:b/>
           <w:bCs/>
         </w:rPr>
-        <w:t>security</w:t>
-      </w:r>
-      <w:proofErr w:type="spellEnd"/>
-      <w:r>
-        <w:rPr>
-          <w:b/>
-          <w:bCs/>
-        </w:rPr>
-        <w:t>-profile</w:t>
+        <w:t>security-profile</w:t>
       </w:r>
     </w:p>
     <w:p>
@@ -2800,20 +2673,18 @@
     </w:p>
     <w:p>
       <w:r>
-        <w:t xml:space="preserve">Bei 2,4 GHz kann </w:t>
-      </w:r>
-      <w:proofErr w:type="gramStart"/>
-      <w:r>
-        <w:t>weiter senden</w:t>
-      </w:r>
-      <w:proofErr w:type="gramEnd"/>
-      <w:r>
-        <w:t>, aber die Qualität wird schlechter</w:t>
+        <w:t>Bei 2,4 GHz kann weiter senden, aber die Qualität wird schlechter</w:t>
       </w:r>
     </w:p>
     <w:p>
       <w:r>
         <w:t xml:space="preserve"> </w:t>
+      </w:r>
+    </w:p>
+    <w:p/>
+    <w:p>
+      <w:r>
+        <w:t>Je höher beim umrechnen die Zahlen werdend desto höher wird der Abstand zwischen dennen</w:t>
       </w:r>
     </w:p>
     <w:sectPr>
@@ -2827,7 +2698,7 @@
 </file>
 
 <file path=word/numbering.xml><?xml version="1.0" encoding="utf-8"?>
-<w:numbering xmlns:wpc="http://schemas.microsoft.com/office/word/2010/wordprocessingCanvas" xmlns:cx="http://schemas.microsoft.com/office/drawing/2014/chartex" xmlns:cx1="http://schemas.microsoft.com/office/drawing/2015/9/8/chartex" xmlns:cx2="http://schemas.microsoft.com/office/drawing/2015/10/21/chartex" xmlns:cx3="http://schemas.microsoft.com/office/drawing/2016/5/9/chartex" xmlns:cx4="http://schemas.microsoft.com/office/drawing/2016/5/10/chartex" xmlns:cx5="http://schemas.microsoft.com/office/drawing/2016/5/11/chartex" xmlns:cx6="http://schemas.microsoft.com/office/drawing/2016/5/12/chartex" xmlns:cx7="http://schemas.microsoft.com/office/drawing/2016/5/13/chartex" xmlns:cx8="http://schemas.microsoft.com/office/drawing/2016/5/14/chartex" xmlns:mc="http://schemas.openxmlformats.org/markup-compatibility/2006" xmlns:aink="http://schemas.microsoft.com/office/drawing/2016/ink" xmlns:am3d="http://schemas.microsoft.com/office/drawing/2017/model3d" xmlns:o="urn:schemas-microsoft-com:office:office" xmlns:oel="http://schemas.microsoft.com/office/2019/extlst" xmlns:r="http://schemas.openxmlformats.org/officeDocument/2006/relationships" xmlns:m="http://schemas.openxmlformats.org/officeDocument/2006/math" xmlns:v="urn:schemas-microsoft-com:vml" xmlns:wp14="http://schemas.microsoft.com/office/word/2010/wordprocessingDrawing" xmlns:wp="http://schemas.openxmlformats.org/drawingml/2006/wordprocessingDrawing" xmlns:w10="urn:schemas-microsoft-com:office:word" xmlns:w="http://schemas.openxmlformats.org/wordprocessingml/2006/main" xmlns:w14="http://schemas.microsoft.com/office/word/2010/wordml" xmlns:w15="http://schemas.microsoft.com/office/word/2012/wordml" xmlns:w16cex="http://schemas.microsoft.com/office/word/2018/wordml/cex" xmlns:w16cid="http://schemas.microsoft.com/office/word/2016/wordml/cid" xmlns:w16="http://schemas.microsoft.com/office/word/2018/wordml" xmlns:w16sdtdh="http://schemas.microsoft.com/office/word/2020/wordml/sdtdatahash" xmlns:w16se="http://schemas.microsoft.com/office/word/2015/wordml/symex" xmlns:wpg="http://schemas.microsoft.com/office/word/2010/wordprocessingGroup" xmlns:wpi="http://schemas.microsoft.com/office/word/2010/wordprocessingInk" xmlns:wne="http://schemas.microsoft.com/office/word/2006/wordml" xmlns:wps="http://schemas.microsoft.com/office/word/2010/wordprocessingShape" mc:Ignorable="w14 w15 w16se w16cid w16 w16cex w16sdtdh wp14">
+<w:numbering xmlns:wpc="http://schemas.microsoft.com/office/word/2010/wordprocessingCanvas" xmlns:cx="http://schemas.microsoft.com/office/drawing/2014/chartex" xmlns:cx1="http://schemas.microsoft.com/office/drawing/2015/9/8/chartex" xmlns:cx2="http://schemas.microsoft.com/office/drawing/2015/10/21/chartex" xmlns:cx3="http://schemas.microsoft.com/office/drawing/2016/5/9/chartex" xmlns:cx4="http://schemas.microsoft.com/office/drawing/2016/5/10/chartex" xmlns:cx5="http://schemas.microsoft.com/office/drawing/2016/5/11/chartex" xmlns:cx6="http://schemas.microsoft.com/office/drawing/2016/5/12/chartex" xmlns:cx7="http://schemas.microsoft.com/office/drawing/2016/5/13/chartex" xmlns:cx8="http://schemas.microsoft.com/office/drawing/2016/5/14/chartex" xmlns:mc="http://schemas.openxmlformats.org/markup-compatibility/2006" xmlns:aink="http://schemas.microsoft.com/office/drawing/2016/ink" xmlns:am3d="http://schemas.microsoft.com/office/drawing/2017/model3d" xmlns:o="urn:schemas-microsoft-com:office:office" xmlns:oel="http://schemas.microsoft.com/office/2019/extlst" xmlns:r="http://schemas.openxmlformats.org/officeDocument/2006/relationships" xmlns:m="http://schemas.openxmlformats.org/officeDocument/2006/math" xmlns:v="urn:schemas-microsoft-com:vml" xmlns:wp14="http://schemas.microsoft.com/office/word/2010/wordprocessingDrawing" xmlns:wp="http://schemas.openxmlformats.org/drawingml/2006/wordprocessingDrawing" xmlns:w10="urn:schemas-microsoft-com:office:word" xmlns:w="http://schemas.openxmlformats.org/wordprocessingml/2006/main" xmlns:w14="http://schemas.microsoft.com/office/word/2010/wordml" xmlns:w15="http://schemas.microsoft.com/office/word/2012/wordml" xmlns:w16cex="http://schemas.microsoft.com/office/word/2018/wordml/cex" xmlns:w16cid="http://schemas.microsoft.com/office/word/2016/wordml/cid" xmlns:w16="http://schemas.microsoft.com/office/word/2018/wordml" xmlns:w16du="http://schemas.microsoft.com/office/word/2023/wordml/word16du" xmlns:w16sdtdh="http://schemas.microsoft.com/office/word/2020/wordml/sdtdatahash" xmlns:w16se="http://schemas.microsoft.com/office/word/2015/wordml/symex" xmlns:wpg="http://schemas.microsoft.com/office/word/2010/wordprocessingGroup" xmlns:wpi="http://schemas.microsoft.com/office/word/2010/wordprocessingInk" xmlns:wne="http://schemas.microsoft.com/office/word/2006/wordml" xmlns:wps="http://schemas.microsoft.com/office/word/2010/wordprocessingShape" mc:Ignorable="w14 w15 w16se w16cid w16 w16cex w16sdtdh w16du wp14">
   <w:abstractNum w:abstractNumId="0" w15:restartNumberingAfterBreak="0">
     <w:nsid w:val="038A72CB"/>
     <w:multiLevelType w:val="hybridMultilevel"/>
@@ -3385,7 +3256,7 @@
 </file>
 
 <file path=word/styles.xml><?xml version="1.0" encoding="utf-8"?>
-<w:styles xmlns:mc="http://schemas.openxmlformats.org/markup-compatibility/2006" xmlns:r="http://schemas.openxmlformats.org/officeDocument/2006/relationships" xmlns:w="http://schemas.openxmlformats.org/wordprocessingml/2006/main" xmlns:w14="http://schemas.microsoft.com/office/word/2010/wordml" xmlns:w15="http://schemas.microsoft.com/office/word/2012/wordml" xmlns:w16cex="http://schemas.microsoft.com/office/word/2018/wordml/cex" xmlns:w16cid="http://schemas.microsoft.com/office/word/2016/wordml/cid" xmlns:w16="http://schemas.microsoft.com/office/word/2018/wordml" xmlns:w16sdtdh="http://schemas.microsoft.com/office/word/2020/wordml/sdtdatahash" xmlns:w16se="http://schemas.microsoft.com/office/word/2015/wordml/symex" mc:Ignorable="w14 w15 w16se w16cid w16 w16cex w16sdtdh">
+<w:styles xmlns:mc="http://schemas.openxmlformats.org/markup-compatibility/2006" xmlns:r="http://schemas.openxmlformats.org/officeDocument/2006/relationships" xmlns:w="http://schemas.openxmlformats.org/wordprocessingml/2006/main" xmlns:w14="http://schemas.microsoft.com/office/word/2010/wordml" xmlns:w15="http://schemas.microsoft.com/office/word/2012/wordml" xmlns:w16cex="http://schemas.microsoft.com/office/word/2018/wordml/cex" xmlns:w16cid="http://schemas.microsoft.com/office/word/2016/wordml/cid" xmlns:w16="http://schemas.microsoft.com/office/word/2018/wordml" xmlns:w16du="http://schemas.microsoft.com/office/word/2023/wordml/word16du" xmlns:w16sdtdh="http://schemas.microsoft.com/office/word/2020/wordml/sdtdatahash" xmlns:w16se="http://schemas.microsoft.com/office/word/2015/wordml/symex" mc:Ignorable="w14 w15 w16se w16cid w16 w16cex w16sdtdh w16du">
   <w:docDefaults>
     <w:rPrDefault>
       <w:rPr>
